--- a/Task List.docx
+++ b/Task List.docx
@@ -26,6 +26,265 @@
           <w:numId w:val="1"/>
         </w:numPr>
       </w:pPr>
+      <w:r>
+        <w:t>Add/</w:t>
+      </w:r>
+      <w:r>
+        <w:t>Edit Travel Packages</w:t>
+      </w:r>
+    </w:p>
+    <w:p>
+      <w:pPr>
+        <w:pStyle w:val="ListParagraph"/>
+        <w:numPr>
+          <w:ilvl w:val="1"/>
+          <w:numId w:val="1"/>
+        </w:numPr>
+      </w:pPr>
+      <w:r>
+        <w:t>Enter package data, select from a product list, add products to the package</w:t>
+      </w:r>
+    </w:p>
+    <w:p>
+      <w:pPr>
+        <w:pStyle w:val="ListParagraph"/>
+        <w:numPr>
+          <w:ilvl w:val="0"/>
+          <w:numId w:val="1"/>
+        </w:numPr>
+      </w:pPr>
+      <w:r>
+        <w:t xml:space="preserve">Add/Edit product, suppliers, </w:t>
+      </w:r>
+      <w:proofErr w:type="spellStart"/>
+      <w:r>
+        <w:t>product_suppliers</w:t>
+      </w:r>
+      <w:proofErr w:type="spellEnd"/>
+    </w:p>
+    <w:p>
+      <w:pPr>
+        <w:pStyle w:val="ListParagraph"/>
+        <w:numPr>
+          <w:ilvl w:val="0"/>
+          <w:numId w:val="1"/>
+        </w:numPr>
+      </w:pPr>
+      <w:r>
+        <w:t>Tables</w:t>
+      </w:r>
+    </w:p>
+    <w:p>
+      <w:pPr>
+        <w:pStyle w:val="ListParagraph"/>
+        <w:numPr>
+          <w:ilvl w:val="1"/>
+          <w:numId w:val="1"/>
+        </w:numPr>
+      </w:pPr>
+      <w:r>
+        <w:t>Packages //Hamish requests</w:t>
+      </w:r>
+    </w:p>
+    <w:p>
+      <w:pPr>
+        <w:pStyle w:val="ListParagraph"/>
+        <w:numPr>
+          <w:ilvl w:val="1"/>
+          <w:numId w:val="1"/>
+        </w:numPr>
+      </w:pPr>
+      <w:r>
+        <w:t>Products</w:t>
+      </w:r>
+      <w:r>
+        <w:t xml:space="preserve"> //Anthony</w:t>
+      </w:r>
+    </w:p>
+    <w:p>
+      <w:pPr>
+        <w:pStyle w:val="ListParagraph"/>
+        <w:numPr>
+          <w:ilvl w:val="1"/>
+          <w:numId w:val="1"/>
+        </w:numPr>
+      </w:pPr>
+      <w:proofErr w:type="spellStart"/>
+      <w:r>
+        <w:t>Product_suppliers</w:t>
+      </w:r>
+      <w:proofErr w:type="spellEnd"/>
+      <w:r>
+        <w:t xml:space="preserve"> //does not need to be displayed</w:t>
+      </w:r>
+    </w:p>
+    <w:p>
+      <w:pPr>
+        <w:pStyle w:val="ListParagraph"/>
+        <w:numPr>
+          <w:ilvl w:val="1"/>
+          <w:numId w:val="1"/>
+        </w:numPr>
+      </w:pPr>
+      <w:r>
+        <w:t>Suppliers</w:t>
+      </w:r>
+      <w:r>
+        <w:t xml:space="preserve"> //Anthony</w:t>
+      </w:r>
+    </w:p>
+    <w:p>
+      <w:pPr>
+        <w:pStyle w:val="ListParagraph"/>
+        <w:numPr>
+          <w:ilvl w:val="1"/>
+          <w:numId w:val="1"/>
+        </w:numPr>
+      </w:pPr>
+      <w:proofErr w:type="spellStart"/>
+      <w:r>
+        <w:t>Packages_products_suppliers</w:t>
+      </w:r>
+      <w:proofErr w:type="spellEnd"/>
+      <w:r>
+        <w:t xml:space="preserve"> //does not need to be displayed</w:t>
+      </w:r>
+    </w:p>
+    <w:p>
+      <w:pPr>
+        <w:pStyle w:val="ListParagraph"/>
+        <w:numPr>
+          <w:ilvl w:val="0"/>
+          <w:numId w:val="1"/>
+        </w:numPr>
+      </w:pPr>
+      <w:r>
+        <w:t>Data validation // Jared requests</w:t>
+      </w:r>
+    </w:p>
+    <w:p>
+      <w:pPr>
+        <w:pStyle w:val="ListParagraph"/>
+        <w:numPr>
+          <w:ilvl w:val="1"/>
+          <w:numId w:val="1"/>
+        </w:numPr>
+      </w:pPr>
+      <w:r>
+        <w:t>Commission less than base price</w:t>
+      </w:r>
+    </w:p>
+    <w:p>
+      <w:pPr>
+        <w:pStyle w:val="ListParagraph"/>
+        <w:numPr>
+          <w:ilvl w:val="1"/>
+          <w:numId w:val="1"/>
+        </w:numPr>
+      </w:pPr>
+      <w:r>
+        <w:t>Package end date later than start date</w:t>
+      </w:r>
+    </w:p>
+    <w:p>
+      <w:pPr>
+        <w:pStyle w:val="ListParagraph"/>
+        <w:numPr>
+          <w:ilvl w:val="1"/>
+          <w:numId w:val="1"/>
+        </w:numPr>
+      </w:pPr>
+      <w:r>
+        <w:t>Package name and description cannot be null</w:t>
+      </w:r>
+    </w:p>
+    <w:p>
+      <w:pPr>
+        <w:pStyle w:val="ListParagraph"/>
+        <w:numPr>
+          <w:ilvl w:val="0"/>
+          <w:numId w:val="1"/>
+        </w:numPr>
+      </w:pPr>
+      <w:r>
+        <w:t>Create GUI</w:t>
+      </w:r>
+      <w:r>
+        <w:t xml:space="preserve"> //</w:t>
+      </w:r>
+      <w:proofErr w:type="spellStart"/>
+      <w:r>
+        <w:t>Zoha</w:t>
+      </w:r>
+      <w:proofErr w:type="spellEnd"/>
+      <w:r>
+        <w:t xml:space="preserve"> requests</w:t>
+      </w:r>
+    </w:p>
+    <w:p>
+      <w:pPr>
+        <w:pStyle w:val="ListParagraph"/>
+        <w:numPr>
+          <w:ilvl w:val="1"/>
+          <w:numId w:val="1"/>
+        </w:numPr>
+      </w:pPr>
+      <w:r>
+        <w:t>Each on separate tabs</w:t>
+      </w:r>
+    </w:p>
+    <w:p>
+      <w:pPr>
+        <w:pStyle w:val="ListParagraph"/>
+        <w:numPr>
+          <w:ilvl w:val="1"/>
+          <w:numId w:val="1"/>
+        </w:numPr>
+      </w:pPr>
+      <w:r>
+        <w:t>Or dropdown combo box</w:t>
+      </w:r>
+    </w:p>
+    <w:p>
+      <w:pPr>
+        <w:pStyle w:val="ListParagraph"/>
+        <w:numPr>
+          <w:ilvl w:val="0"/>
+          <w:numId w:val="1"/>
+        </w:numPr>
+      </w:pPr>
+      <w:r>
+        <w:t>Connect tables</w:t>
+      </w:r>
+    </w:p>
+    <w:p>
+      <w:pPr>
+        <w:pStyle w:val="ListParagraph"/>
+        <w:numPr>
+          <w:ilvl w:val="0"/>
+          <w:numId w:val="1"/>
+        </w:numPr>
+      </w:pPr>
+      <w:r>
+        <w:t>Create Classes</w:t>
+      </w:r>
+    </w:p>
+    <w:p>
+      <w:pPr>
+        <w:pStyle w:val="ListParagraph"/>
+        <w:numPr>
+          <w:ilvl w:val="0"/>
+          <w:numId w:val="1"/>
+        </w:numPr>
+      </w:pPr>
+      <w:r>
+        <w:t>Create databases for tables and necessary methods</w:t>
+      </w:r>
+    </w:p>
+    <w:p>
+      <w:r>
+        <w:t>Regroup on Wednesday</w:t>
+      </w:r>
       <w:bookmarkStart w:id="0" w:name="_GoBack"/>
       <w:bookmarkEnd w:id="0"/>
     </w:p>
@@ -56,7 +315,7 @@
         <w:rFonts w:ascii="Calibri" w:eastAsiaTheme="minorHAnsi" w:hAnsi="Calibri" w:cs="Calibri" w:hint="default"/>
       </w:rPr>
     </w:lvl>
-    <w:lvl w:ilvl="1" w:tplc="04090003" w:tentative="1">
+    <w:lvl w:ilvl="1" w:tplc="04090003">
       <w:start w:val="1"/>
       <w:numFmt w:val="bullet"/>
       <w:lvlText w:val="o"/>

--- a/Task List.docx
+++ b/Task List.docx
@@ -113,180 +113,174 @@
       <w:r>
         <w:t>Product_suppliers</w:t>
       </w:r>
-      <w:proofErr w:type="spellEnd"/>
-      <w:r>
-        <w:t xml:space="preserve"> //does not need to be displayed</w:t>
-      </w:r>
-    </w:p>
-    <w:p>
-      <w:pPr>
-        <w:pStyle w:val="ListParagraph"/>
-        <w:numPr>
-          <w:ilvl w:val="1"/>
-          <w:numId w:val="1"/>
-        </w:numPr>
-      </w:pPr>
-      <w:r>
-        <w:t>Suppliers</w:t>
-      </w:r>
-      <w:r>
-        <w:t xml:space="preserve"> //Anthony</w:t>
-      </w:r>
-    </w:p>
-    <w:p>
-      <w:pPr>
-        <w:pStyle w:val="ListParagraph"/>
-        <w:numPr>
-          <w:ilvl w:val="1"/>
-          <w:numId w:val="1"/>
-        </w:numPr>
-      </w:pPr>
-      <w:proofErr w:type="spellStart"/>
-      <w:r>
-        <w:t>Packages_products_suppliers</w:t>
-      </w:r>
-      <w:proofErr w:type="spellEnd"/>
-      <w:r>
-        <w:t xml:space="preserve"> //does not need to be displayed</w:t>
-      </w:r>
-    </w:p>
-    <w:p>
-      <w:pPr>
-        <w:pStyle w:val="ListParagraph"/>
-        <w:numPr>
-          <w:ilvl w:val="0"/>
-          <w:numId w:val="1"/>
-        </w:numPr>
-      </w:pPr>
-      <w:r>
-        <w:t>Data validation // Jared requests</w:t>
-      </w:r>
-    </w:p>
-    <w:p>
-      <w:pPr>
-        <w:pStyle w:val="ListParagraph"/>
-        <w:numPr>
-          <w:ilvl w:val="1"/>
-          <w:numId w:val="1"/>
-        </w:numPr>
-      </w:pPr>
-      <w:r>
-        <w:t>Commission less than base price</w:t>
-      </w:r>
-    </w:p>
-    <w:p>
-      <w:pPr>
-        <w:pStyle w:val="ListParagraph"/>
-        <w:numPr>
-          <w:ilvl w:val="1"/>
-          <w:numId w:val="1"/>
-        </w:numPr>
-      </w:pPr>
-      <w:r>
-        <w:t>Package end date later than start date</w:t>
-      </w:r>
-    </w:p>
-    <w:p>
-      <w:pPr>
-        <w:pStyle w:val="ListParagraph"/>
-        <w:numPr>
-          <w:ilvl w:val="1"/>
-          <w:numId w:val="1"/>
-        </w:numPr>
-      </w:pPr>
-      <w:r>
-        <w:t>Package name and description cannot be null</w:t>
-      </w:r>
-    </w:p>
-    <w:p>
-      <w:pPr>
-        <w:pStyle w:val="ListParagraph"/>
-        <w:numPr>
-          <w:ilvl w:val="0"/>
-          <w:numId w:val="1"/>
-        </w:numPr>
-      </w:pPr>
-      <w:r>
-        <w:t>Create GUI</w:t>
-      </w:r>
-      <w:r>
-        <w:t xml:space="preserve"> //</w:t>
-      </w:r>
-      <w:proofErr w:type="spellStart"/>
-      <w:r>
-        <w:t>Zoha</w:t>
-      </w:r>
-      <w:proofErr w:type="spellEnd"/>
-      <w:r>
-        <w:t xml:space="preserve"> requests</w:t>
-      </w:r>
-    </w:p>
-    <w:p>
-      <w:pPr>
-        <w:pStyle w:val="ListParagraph"/>
-        <w:numPr>
-          <w:ilvl w:val="1"/>
-          <w:numId w:val="1"/>
-        </w:numPr>
-      </w:pPr>
-      <w:r>
-        <w:t>Each on separate tabs</w:t>
-      </w:r>
-    </w:p>
-    <w:p>
-      <w:pPr>
-        <w:pStyle w:val="ListParagraph"/>
-        <w:numPr>
-          <w:ilvl w:val="1"/>
-          <w:numId w:val="1"/>
-        </w:numPr>
-      </w:pPr>
-      <w:r>
-        <w:t>Or dropdown combo box</w:t>
-      </w:r>
-    </w:p>
-    <w:p>
-      <w:pPr>
-        <w:pStyle w:val="ListParagraph"/>
-        <w:numPr>
-          <w:ilvl w:val="0"/>
-          <w:numId w:val="1"/>
-        </w:numPr>
-      </w:pPr>
-      <w:r>
-        <w:t>Connect tables</w:t>
-      </w:r>
-    </w:p>
-    <w:p>
-      <w:pPr>
-        <w:pStyle w:val="ListParagraph"/>
-        <w:numPr>
-          <w:ilvl w:val="0"/>
-          <w:numId w:val="1"/>
-        </w:numPr>
-      </w:pPr>
-      <w:r>
-        <w:t>Create Classes</w:t>
-      </w:r>
-    </w:p>
-    <w:p>
-      <w:pPr>
-        <w:pStyle w:val="ListParagraph"/>
-        <w:numPr>
-          <w:ilvl w:val="0"/>
-          <w:numId w:val="1"/>
-        </w:numPr>
-      </w:pPr>
-      <w:r>
-        <w:t>Create databases for tables and necessary methods</w:t>
-      </w:r>
-    </w:p>
-    <w:p>
-      <w:r>
-        <w:t>Regroup on Wednesday</w:t>
-      </w:r>
       <w:bookmarkStart w:id="0" w:name="_GoBack"/>
       <w:bookmarkEnd w:id="0"/>
+      <w:proofErr w:type="spellEnd"/>
+    </w:p>
+    <w:p>
+      <w:pPr>
+        <w:pStyle w:val="ListParagraph"/>
+        <w:numPr>
+          <w:ilvl w:val="1"/>
+          <w:numId w:val="1"/>
+        </w:numPr>
+      </w:pPr>
+      <w:r>
+        <w:t>Suppliers</w:t>
+      </w:r>
+      <w:r>
+        <w:t xml:space="preserve"> //Anthony</w:t>
+      </w:r>
+    </w:p>
+    <w:p>
+      <w:pPr>
+        <w:pStyle w:val="ListParagraph"/>
+        <w:numPr>
+          <w:ilvl w:val="1"/>
+          <w:numId w:val="1"/>
+        </w:numPr>
+      </w:pPr>
+      <w:proofErr w:type="spellStart"/>
+      <w:r>
+        <w:t>Packages_products_suppliers</w:t>
+      </w:r>
+      <w:proofErr w:type="spellEnd"/>
+    </w:p>
+    <w:p>
+      <w:pPr>
+        <w:pStyle w:val="ListParagraph"/>
+        <w:numPr>
+          <w:ilvl w:val="0"/>
+          <w:numId w:val="1"/>
+        </w:numPr>
+      </w:pPr>
+      <w:r>
+        <w:t>Data validation // Jared requests</w:t>
+      </w:r>
+    </w:p>
+    <w:p>
+      <w:pPr>
+        <w:pStyle w:val="ListParagraph"/>
+        <w:numPr>
+          <w:ilvl w:val="1"/>
+          <w:numId w:val="1"/>
+        </w:numPr>
+      </w:pPr>
+      <w:r>
+        <w:t>Commission less than base price</w:t>
+      </w:r>
+    </w:p>
+    <w:p>
+      <w:pPr>
+        <w:pStyle w:val="ListParagraph"/>
+        <w:numPr>
+          <w:ilvl w:val="1"/>
+          <w:numId w:val="1"/>
+        </w:numPr>
+      </w:pPr>
+      <w:r>
+        <w:t>Package end date later than start date</w:t>
+      </w:r>
+    </w:p>
+    <w:p>
+      <w:pPr>
+        <w:pStyle w:val="ListParagraph"/>
+        <w:numPr>
+          <w:ilvl w:val="1"/>
+          <w:numId w:val="1"/>
+        </w:numPr>
+      </w:pPr>
+      <w:r>
+        <w:t>Package name and description cannot be null</w:t>
+      </w:r>
+    </w:p>
+    <w:p>
+      <w:pPr>
+        <w:pStyle w:val="ListParagraph"/>
+        <w:numPr>
+          <w:ilvl w:val="0"/>
+          <w:numId w:val="1"/>
+        </w:numPr>
+      </w:pPr>
+      <w:r>
+        <w:t>Create GUI</w:t>
+      </w:r>
+      <w:r>
+        <w:t xml:space="preserve"> //</w:t>
+      </w:r>
+      <w:proofErr w:type="spellStart"/>
+      <w:r>
+        <w:t>Zoha</w:t>
+      </w:r>
+      <w:proofErr w:type="spellEnd"/>
+      <w:r>
+        <w:t xml:space="preserve"> requests</w:t>
+      </w:r>
+    </w:p>
+    <w:p>
+      <w:pPr>
+        <w:pStyle w:val="ListParagraph"/>
+        <w:numPr>
+          <w:ilvl w:val="1"/>
+          <w:numId w:val="1"/>
+        </w:numPr>
+      </w:pPr>
+      <w:r>
+        <w:t>Each on separate tabs</w:t>
+      </w:r>
+    </w:p>
+    <w:p>
+      <w:pPr>
+        <w:pStyle w:val="ListParagraph"/>
+        <w:numPr>
+          <w:ilvl w:val="1"/>
+          <w:numId w:val="1"/>
+        </w:numPr>
+      </w:pPr>
+      <w:r>
+        <w:t>Or dropdown combo box</w:t>
+      </w:r>
+    </w:p>
+    <w:p>
+      <w:pPr>
+        <w:pStyle w:val="ListParagraph"/>
+        <w:numPr>
+          <w:ilvl w:val="0"/>
+          <w:numId w:val="1"/>
+        </w:numPr>
+      </w:pPr>
+      <w:r>
+        <w:t>Connect tables</w:t>
+      </w:r>
+    </w:p>
+    <w:p>
+      <w:pPr>
+        <w:pStyle w:val="ListParagraph"/>
+        <w:numPr>
+          <w:ilvl w:val="0"/>
+          <w:numId w:val="1"/>
+        </w:numPr>
+      </w:pPr>
+      <w:r>
+        <w:t>Create Classes</w:t>
+      </w:r>
+    </w:p>
+    <w:p>
+      <w:pPr>
+        <w:pStyle w:val="ListParagraph"/>
+        <w:numPr>
+          <w:ilvl w:val="0"/>
+          <w:numId w:val="1"/>
+        </w:numPr>
+      </w:pPr>
+      <w:r>
+        <w:t>Create databases for tables and necessary methods</w:t>
+      </w:r>
+    </w:p>
+    <w:p>
+      <w:r>
+        <w:t>Regroup on Wednesday</w:t>
+      </w:r>
     </w:p>
     <w:sectPr>
       <w:pgSz w:w="12240" w:h="15840"/>
